--- a/virustotal.docx
+++ b/virustotal.docx
@@ -1,17 +1,17 @@
 
 <file path=word/document.xml><?xml version="1.0" encoding="utf-8"?>
-<w:document xmlns:wpc="http://schemas.microsoft.com/office/word/2010/wordprocessingCanvas" xmlns:cx="http://schemas.microsoft.com/office/drawing/2014/chartex" xmlns:cx1="http://schemas.microsoft.com/office/drawing/2015/9/8/chartex" xmlns:cx2="http://schemas.microsoft.com/office/drawing/2015/10/21/chartex" xmlns:cx3="http://schemas.microsoft.com/office/drawing/2016/5/9/chartex" xmlns:cx4="http://schemas.microsoft.com/office/drawing/2016/5/10/chartex" xmlns:cx5="http://schemas.microsoft.com/office/drawing/2016/5/11/chartex" xmlns:cx6="http://schemas.microsoft.com/office/drawing/2016/5/12/chartex" xmlns:cx7="http://schemas.microsoft.com/office/drawing/2016/5/13/chartex" xmlns:cx8="http://schemas.microsoft.com/office/drawing/2016/5/14/chartex" xmlns:mc="http://schemas.openxmlformats.org/markup-compatibility/2006" xmlns:aink="http://schemas.microsoft.com/office/drawing/2016/ink" xmlns:am3d="http://schemas.microsoft.com/office/drawing/2017/model3d" xmlns:o="urn:schemas-microsoft-com:office:office" xmlns:r="http://schemas.openxmlformats.org/officeDocument/2006/relationships" xmlns:m="http://schemas.openxmlformats.org/officeDocument/2006/math" xmlns:v="urn:schemas-microsoft-com:vml" xmlns:wp14="http://schemas.microsoft.com/office/word/2010/wordprocessingDrawing" xmlns:wp="http://schemas.openxmlformats.org/drawingml/2006/wordprocessingDrawing" xmlns:w10="urn:schemas-microsoft-com:office:word" xmlns:w="http://schemas.openxmlformats.org/wordprocessingml/2006/main" xmlns:w14="http://schemas.microsoft.com/office/word/2010/wordml" xmlns:w15="http://schemas.microsoft.com/office/word/2012/wordml" xmlns:w16cid="http://schemas.microsoft.com/office/word/2016/wordml/cid" xmlns:w16se="http://schemas.microsoft.com/office/word/2015/wordml/symex" xmlns:wpg="http://schemas.microsoft.com/office/word/2010/wordprocessingGroup" xmlns:wpi="http://schemas.microsoft.com/office/word/2010/wordprocessingInk" xmlns:wne="http://schemas.microsoft.com/office/word/2006/wordml" xmlns:wps="http://schemas.microsoft.com/office/word/2010/wordprocessingShape" mc:Ignorable="w14 w15 w16se w16cid wp14">
+<w:document xmlns:wpc="http://schemas.microsoft.com/office/word/2010/wordprocessingCanvas" xmlns:mo="http://schemas.microsoft.com/office/mac/office/2008/main" xmlns:mc="http://schemas.openxmlformats.org/markup-compatibility/2006" xmlns:mv="urn:schemas-microsoft-com:mac:vml" xmlns:o="urn:schemas-microsoft-com:office:office" xmlns:r="http://schemas.openxmlformats.org/officeDocument/2006/relationships" xmlns:m="http://schemas.openxmlformats.org/officeDocument/2006/math" xmlns:v="urn:schemas-microsoft-com:vml" xmlns:wp14="http://schemas.microsoft.com/office/word/2010/wordprocessingDrawing" xmlns:wp="http://schemas.openxmlformats.org/drawingml/2006/wordprocessingDrawing" xmlns:w10="urn:schemas-microsoft-com:office:word" xmlns:w="http://schemas.openxmlformats.org/wordprocessingml/2006/main" xmlns:w14="http://schemas.microsoft.com/office/word/2010/wordml" xmlns:w15="http://schemas.microsoft.com/office/word/2012/wordml" xmlns:wpg="http://schemas.microsoft.com/office/word/2010/wordprocessingGroup" xmlns:wpi="http://schemas.microsoft.com/office/word/2010/wordprocessingInk" xmlns:wne="http://schemas.microsoft.com/office/word/2006/wordml" xmlns:wps="http://schemas.microsoft.com/office/word/2010/wordprocessingShape" mc:Ignorable="w14 w15 wp14">
   <w:body>
     <w:p>
       <w:pPr>
         <w:rPr>
-          <w:rFonts w:ascii="-webkit-standard" w:eastAsia="Times New Roman" w:hAnsi="-webkit-standard" w:cs="Times New Roman"/>
-          <w:color w:val="000000"/>
-        </w:rPr>
-      </w:pPr>
-      <w:r>
-        <w:rPr>
-          <w:rFonts w:ascii="-webkit-standard" w:eastAsia="Times New Roman" w:hAnsi="-webkit-standard" w:cs="Times New Roman"/>
+          <w:rFonts w:eastAsia="Times New Roman" w:cs="Times New Roman"/>
+          <w:color w:val="000000"/>
+        </w:rPr>
+      </w:pPr>
+      <w:r>
+        <w:rPr>
+          <w:rFonts w:eastAsia="Times New Roman" w:cs="Times New Roman"/>
           <w:b/>
           <w:bCs/>
           <w:color w:val="000000"/>
@@ -22,21 +22,21 @@
     <w:p>
       <w:pPr>
         <w:rPr>
-          <w:rFonts w:ascii="-webkit-standard" w:eastAsia="Times New Roman" w:hAnsi="-webkit-standard" w:cs="Times New Roman"/>
-          <w:color w:val="000000"/>
-        </w:rPr>
-      </w:pPr>
-    </w:p>
-    <w:p>
-      <w:pPr>
-        <w:rPr>
-          <w:rFonts w:ascii="-webkit-standard" w:eastAsia="Times New Roman" w:hAnsi="-webkit-standard" w:cs="Times New Roman"/>
-          <w:color w:val="000000"/>
-        </w:rPr>
-      </w:pPr>
-      <w:r>
-        <w:rPr>
-          <w:rFonts w:ascii="-webkit-standard" w:eastAsia="Times New Roman" w:hAnsi="-webkit-standard" w:cs="Times New Roman"/>
+          <w:rFonts w:eastAsia="Times New Roman" w:cs="Times New Roman"/>
+          <w:color w:val="000000"/>
+        </w:rPr>
+      </w:pPr>
+    </w:p>
+    <w:p>
+      <w:pPr>
+        <w:rPr>
+          <w:rFonts w:eastAsia="Times New Roman" w:cs="Times New Roman"/>
+          <w:color w:val="000000"/>
+        </w:rPr>
+      </w:pPr>
+      <w:r>
+        <w:rPr>
+          <w:rFonts w:eastAsia="Times New Roman" w:cs="Times New Roman"/>
           <w:color w:val="000000"/>
         </w:rPr>
         <w:t>Malware is "malicious software" that hides on your computer, sometimes without you knowing.  It might silently spy on you as you browse websites or type in your password.  It might encrypt all your pictures and make you pay to access them.  It can also connect to other computers to download more malware.</w:t>
@@ -45,147 +45,67 @@
     <w:p>
       <w:pPr>
         <w:rPr>
-          <w:rFonts w:ascii="-webkit-standard" w:eastAsia="Times New Roman" w:hAnsi="-webkit-standard" w:cs="Times New Roman"/>
-          <w:color w:val="000000"/>
-        </w:rPr>
-      </w:pPr>
-    </w:p>
-    <w:p>
-      <w:pPr>
-        <w:rPr>
-          <w:rFonts w:ascii="-webkit-standard" w:eastAsia="Times New Roman" w:hAnsi="-webkit-standard" w:cs="Times New Roman"/>
-          <w:color w:val="000000"/>
-        </w:rPr>
-      </w:pPr>
-      <w:r>
-        <w:rPr>
-          <w:rFonts w:ascii="-webkit-standard" w:eastAsia="Times New Roman" w:hAnsi="-webkit-standard" w:cs="Times New Roman"/>
-          <w:color w:val="000000"/>
-        </w:rPr>
-        <w:t>In addition to an antivirus scanner, you can use malware analysis websites, like </w:t>
-      </w:r>
-      <w:proofErr w:type="spellStart"/>
-      <w:r>
-        <w:rPr>
-          <w:rFonts w:ascii="-webkit-standard" w:eastAsia="Times New Roman" w:hAnsi="-webkit-standard" w:cs="Times New Roman"/>
-          <w:color w:val="000000"/>
-        </w:rPr>
-        <w:t>VirusTotal</w:t>
-      </w:r>
-      <w:proofErr w:type="spellEnd"/>
-      <w:r>
-        <w:rPr>
-          <w:rFonts w:ascii="-webkit-standard" w:eastAsia="Times New Roman" w:hAnsi="-webkit-standard" w:cs="Times New Roman"/>
-          <w:color w:val="000000"/>
-        </w:rPr>
-        <w:t> to protect yourself from malware.  </w:t>
-      </w:r>
-      <w:proofErr w:type="spellStart"/>
-      <w:r>
-        <w:rPr>
-          <w:rFonts w:ascii="-webkit-standard" w:eastAsia="Times New Roman" w:hAnsi="-webkit-standard" w:cs="Times New Roman"/>
-          <w:color w:val="000000"/>
-        </w:rPr>
-        <w:t>Virustotal</w:t>
-      </w:r>
-      <w:proofErr w:type="spellEnd"/>
-      <w:r>
-        <w:rPr>
-          <w:rFonts w:ascii="-webkit-standard" w:eastAsia="Times New Roman" w:hAnsi="-webkit-standard" w:cs="Times New Roman"/>
-          <w:color w:val="000000"/>
-        </w:rPr>
-        <w:t> will scan a file with dozens of virus scanners, and provide details about what that file might do to your computer.  You can use </w:t>
-      </w:r>
-      <w:proofErr w:type="spellStart"/>
-      <w:r>
-        <w:rPr>
-          <w:rFonts w:ascii="-webkit-standard" w:eastAsia="Times New Roman" w:hAnsi="-webkit-standard" w:cs="Times New Roman"/>
-          <w:color w:val="000000"/>
-        </w:rPr>
-        <w:t>Virustotal</w:t>
-      </w:r>
-      <w:proofErr w:type="spellEnd"/>
-      <w:r>
-        <w:rPr>
-          <w:rFonts w:ascii="-webkit-standard" w:eastAsia="Times New Roman" w:hAnsi="-webkit-standard" w:cs="Times New Roman"/>
-          <w:color w:val="000000"/>
-        </w:rPr>
-        <w:t> scan websites, documents, or programs.  </w:t>
-      </w:r>
-    </w:p>
-    <w:p>
-      <w:pPr>
-        <w:rPr>
-          <w:rFonts w:ascii="-webkit-standard" w:eastAsia="Times New Roman" w:hAnsi="-webkit-standard" w:cs="Times New Roman"/>
-          <w:color w:val="000000"/>
-        </w:rPr>
-      </w:pPr>
-    </w:p>
-    <w:p>
-      <w:pPr>
-        <w:rPr>
-          <w:rFonts w:ascii="-webkit-standard" w:eastAsia="Times New Roman" w:hAnsi="-webkit-standard" w:cs="Times New Roman"/>
-          <w:color w:val="000000"/>
-        </w:rPr>
-      </w:pPr>
-      <w:r>
-        <w:rPr>
-          <w:rFonts w:ascii="-webkit-standard" w:eastAsia="Times New Roman" w:hAnsi="-webkit-standard" w:cs="Times New Roman"/>
-          <w:color w:val="000000"/>
-        </w:rPr>
-        <w:t>To use </w:t>
-      </w:r>
-      <w:proofErr w:type="spellStart"/>
-      <w:r>
-        <w:rPr>
-          <w:rFonts w:ascii="-webkit-standard" w:eastAsia="Times New Roman" w:hAnsi="-webkit-standard" w:cs="Times New Roman"/>
-          <w:color w:val="000000"/>
-        </w:rPr>
-        <w:t>VirusTotal</w:t>
-      </w:r>
-      <w:proofErr w:type="spellEnd"/>
-      <w:r>
-        <w:rPr>
-          <w:rFonts w:ascii="-webkit-standard" w:eastAsia="Times New Roman" w:hAnsi="-webkit-standard" w:cs="Times New Roman"/>
-          <w:color w:val="000000"/>
-        </w:rPr>
-        <w:t>, you can either upload a file or use a "hash". For example, a SHA-256 hash is a mathematical way to make a unique 64-character hexadecimal identifier of a file, like those below.  If you know the hash of a file, you can find the </w:t>
-      </w:r>
-      <w:proofErr w:type="spellStart"/>
-      <w:r>
-        <w:rPr>
-          <w:rFonts w:ascii="-webkit-standard" w:eastAsia="Times New Roman" w:hAnsi="-webkit-standard" w:cs="Times New Roman"/>
-          <w:color w:val="000000"/>
-        </w:rPr>
-        <w:t>VirusTotal</w:t>
-      </w:r>
-      <w:proofErr w:type="spellEnd"/>
-      <w:r>
-        <w:rPr>
-          <w:rFonts w:ascii="-webkit-standard" w:eastAsia="Times New Roman" w:hAnsi="-webkit-standard" w:cs="Times New Roman"/>
-          <w:color w:val="000000"/>
-        </w:rPr>
-        <w:t> scan results.  From there, you can see how many (and which) antivirus scanners flagged the file as malware.</w:t>
-      </w:r>
-    </w:p>
-    <w:p>
-      <w:pPr>
-        <w:rPr>
-          <w:rFonts w:ascii="-webkit-standard" w:eastAsia="Times New Roman" w:hAnsi="-webkit-standard" w:cs="Times New Roman"/>
-          <w:color w:val="000000"/>
-        </w:rPr>
-      </w:pPr>
-    </w:p>
-    <w:p>
-      <w:pPr>
-        <w:rPr>
-          <w:rFonts w:ascii="-webkit-standard" w:eastAsia="Times New Roman" w:hAnsi="-webkit-standard" w:cs="Times New Roman"/>
-          <w:color w:val="000000"/>
-        </w:rPr>
-      </w:pPr>
-      <w:r>
-        <w:rPr>
-          <w:rFonts w:ascii="-webkit-standard" w:eastAsia="Times New Roman" w:hAnsi="-webkit-standard" w:cs="Times New Roman"/>
+          <w:rFonts w:eastAsia="Times New Roman" w:cs="Times New Roman"/>
+          <w:color w:val="000000"/>
+        </w:rPr>
+      </w:pPr>
+    </w:p>
+    <w:p>
+      <w:pPr>
+        <w:rPr>
+          <w:rFonts w:eastAsia="Times New Roman" w:cs="Times New Roman"/>
+          <w:color w:val="000000"/>
+        </w:rPr>
+      </w:pPr>
+      <w:r>
+        <w:rPr>
+          <w:rFonts w:eastAsia="Times New Roman" w:cs="Times New Roman"/>
+          <w:color w:val="000000"/>
+        </w:rPr>
+        <w:t>In addition to an antivirus scanner, you can use malware analysis websites, like VirusTotal to protect yourself from malware.  Virustotal will scan a file with dozens of virus scanners, and provide details about what that file might do to your computer.  You can use Virustotal scan websites, documents, or programs.  </w:t>
+      </w:r>
+    </w:p>
+    <w:p>
+      <w:pPr>
+        <w:rPr>
+          <w:rFonts w:eastAsia="Times New Roman" w:cs="Times New Roman"/>
+          <w:color w:val="000000"/>
+        </w:rPr>
+      </w:pPr>
+    </w:p>
+    <w:p>
+      <w:pPr>
+        <w:rPr>
+          <w:rFonts w:eastAsia="Times New Roman" w:cs="Times New Roman"/>
+          <w:color w:val="000000"/>
+        </w:rPr>
+      </w:pPr>
+      <w:r>
+        <w:rPr>
+          <w:rFonts w:eastAsia="Times New Roman" w:cs="Times New Roman"/>
+          <w:color w:val="000000"/>
+        </w:rPr>
+        <w:t>To use VirusTotal, you can either upload a file or use a "hash". For example, a SHA-256 hash is a mathematical way to make a unique 64-character hexadecimal identifier of a file, like those below.  If you know the hash of a file, you can find the VirusTotal scan results.  From there, you can see how many (and which) antivirus scanners flagged the file as malware.</w:t>
+      </w:r>
+    </w:p>
+    <w:p>
+      <w:pPr>
+        <w:rPr>
+          <w:rFonts w:eastAsia="Times New Roman" w:cs="Times New Roman"/>
+          <w:color w:val="000000"/>
+        </w:rPr>
+      </w:pPr>
+    </w:p>
+    <w:p>
+      <w:pPr>
+        <w:rPr>
+          <w:rFonts w:eastAsia="Times New Roman" w:cs="Times New Roman"/>
+          <w:color w:val="000000"/>
+        </w:rPr>
+      </w:pPr>
+      <w:r>
+        <w:rPr>
+          <w:rFonts w:eastAsia="Times New Roman" w:cs="Times New Roman"/>
           <w:b/>
           <w:bCs/>
           <w:color w:val="000000"/>
@@ -196,138 +116,90 @@
     <w:p>
       <w:pPr>
         <w:rPr>
-          <w:rFonts w:ascii="-webkit-standard" w:eastAsia="Times New Roman" w:hAnsi="-webkit-standard" w:cs="Times New Roman"/>
-          <w:color w:val="000000"/>
-        </w:rPr>
-      </w:pPr>
-    </w:p>
-    <w:p>
-      <w:pPr>
-        <w:rPr>
-          <w:rFonts w:ascii="-webkit-standard" w:eastAsia="Times New Roman" w:hAnsi="-webkit-standard" w:cs="Times New Roman"/>
-          <w:color w:val="000000"/>
-        </w:rPr>
-      </w:pPr>
-      <w:r>
-        <w:rPr>
-          <w:rFonts w:ascii="-webkit-standard" w:eastAsia="Times New Roman" w:hAnsi="-webkit-standard" w:cs="Times New Roman"/>
-          <w:color w:val="000000"/>
-        </w:rPr>
-        <w:t>Match the following types of malware with the hashes from the </w:t>
-      </w:r>
-      <w:proofErr w:type="spellStart"/>
-      <w:r>
-        <w:rPr>
-          <w:rFonts w:ascii="-webkit-standard" w:eastAsia="Times New Roman" w:hAnsi="-webkit-standard" w:cs="Times New Roman"/>
-          <w:color w:val="000000"/>
-        </w:rPr>
-        <w:t>VirusTotal</w:t>
-      </w:r>
-      <w:proofErr w:type="spellEnd"/>
-      <w:r>
-        <w:rPr>
-          <w:rFonts w:ascii="-webkit-standard" w:eastAsia="Times New Roman" w:hAnsi="-webkit-standard" w:cs="Times New Roman"/>
-          <w:color w:val="000000"/>
-        </w:rPr>
-        <w:t> results:</w:t>
-      </w:r>
-    </w:p>
-    <w:p>
-      <w:pPr>
-        <w:rPr>
-          <w:rFonts w:ascii="-webkit-standard" w:eastAsia="Times New Roman" w:hAnsi="-webkit-standard" w:cs="Times New Roman"/>
-          <w:color w:val="000000"/>
-        </w:rPr>
-      </w:pPr>
-    </w:p>
-    <w:p>
-      <w:pPr>
-        <w:rPr>
-          <w:rFonts w:ascii="-webkit-standard" w:eastAsia="Times New Roman" w:hAnsi="-webkit-standard" w:cs="Times New Roman"/>
-          <w:color w:val="000000"/>
-        </w:rPr>
-      </w:pPr>
-      <w:r>
-        <w:rPr>
-          <w:rFonts w:ascii="-webkit-standard" w:eastAsia="Times New Roman" w:hAnsi="-webkit-standard" w:cs="Times New Roman"/>
-          <w:color w:val="000000"/>
-        </w:rPr>
-        <w:t xml:space="preserve">A bot silently infects your computer, then listens for commands from an attacker.  For example, the </w:t>
-      </w:r>
-      <w:proofErr w:type="spellStart"/>
-      <w:r>
-        <w:rPr>
-          <w:rFonts w:ascii="-webkit-standard" w:eastAsia="Times New Roman" w:hAnsi="-webkit-standard" w:cs="Times New Roman"/>
-          <w:color w:val="000000"/>
-        </w:rPr>
-        <w:t>ZeusBot</w:t>
-      </w:r>
-      <w:proofErr w:type="spellEnd"/>
-      <w:r>
-        <w:rPr>
-          <w:rFonts w:ascii="-webkit-standard" w:eastAsia="Times New Roman" w:hAnsi="-webkit-standard" w:cs="Times New Roman"/>
-          <w:color w:val="000000"/>
-        </w:rPr>
-        <w:t xml:space="preserve"> is a "botnet" of millions of infected computers used by criminals to steal from bank accounts and businesses around the world.</w:t>
-      </w:r>
-    </w:p>
-    <w:p>
-      <w:pPr>
-        <w:rPr>
-          <w:rFonts w:ascii="-webkit-standard" w:eastAsia="Times New Roman" w:hAnsi="-webkit-standard" w:cs="Times New Roman"/>
-          <w:color w:val="000000"/>
-        </w:rPr>
-      </w:pPr>
-    </w:p>
-    <w:p>
-      <w:pPr>
-        <w:rPr>
-          <w:rFonts w:ascii="-webkit-standard" w:eastAsia="Times New Roman" w:hAnsi="-webkit-standard" w:cs="Times New Roman"/>
-          <w:color w:val="000000"/>
-        </w:rPr>
-      </w:pPr>
-      <w:r>
-        <w:rPr>
-          <w:rFonts w:ascii="-webkit-standard" w:eastAsia="Times New Roman" w:hAnsi="-webkit-standard" w:cs="Times New Roman"/>
-          <w:color w:val="000000"/>
-        </w:rPr>
-        <w:t>A downloader is a tiny program that retrieves more malware from another computer.  If you notice a </w:t>
-      </w:r>
-      <w:proofErr w:type="spellStart"/>
-      <w:r>
-        <w:rPr>
-          <w:rFonts w:ascii="-webkit-standard" w:eastAsia="Times New Roman" w:hAnsi="-webkit-standard" w:cs="Times New Roman"/>
-          <w:color w:val="000000"/>
-        </w:rPr>
-        <w:t>VirusTotal</w:t>
-      </w:r>
-      <w:proofErr w:type="spellEnd"/>
-      <w:r>
-        <w:rPr>
-          <w:rFonts w:ascii="-webkit-standard" w:eastAsia="Times New Roman" w:hAnsi="-webkit-standard" w:cs="Times New Roman"/>
-          <w:color w:val="000000"/>
-        </w:rPr>
-        <w:t> tab labelled "Behavior", you can use it to see the address that the file will attempt to download more malware from.</w:t>
-      </w:r>
-    </w:p>
-    <w:p>
-      <w:pPr>
-        <w:rPr>
-          <w:rFonts w:ascii="-webkit-standard" w:eastAsia="Times New Roman" w:hAnsi="-webkit-standard" w:cs="Times New Roman"/>
-          <w:color w:val="000000"/>
-        </w:rPr>
-      </w:pPr>
-    </w:p>
-    <w:p>
-      <w:pPr>
-        <w:rPr>
-          <w:rFonts w:ascii="-webkit-standard" w:eastAsia="Times New Roman" w:hAnsi="-webkit-standard" w:cs="Times New Roman"/>
-          <w:color w:val="000000"/>
-        </w:rPr>
-      </w:pPr>
-      <w:r>
-        <w:rPr>
-          <w:rFonts w:ascii="-webkit-standard" w:eastAsia="Times New Roman" w:hAnsi="-webkit-standard" w:cs="Times New Roman"/>
+          <w:rFonts w:eastAsia="Times New Roman" w:cs="Times New Roman"/>
+          <w:color w:val="000000"/>
+        </w:rPr>
+      </w:pPr>
+    </w:p>
+    <w:p>
+      <w:pPr>
+        <w:rPr>
+          <w:rFonts w:eastAsia="Times New Roman" w:cs="Times New Roman"/>
+          <w:color w:val="000000"/>
+        </w:rPr>
+      </w:pPr>
+      <w:r>
+        <w:rPr>
+          <w:rFonts w:eastAsia="Times New Roman" w:cs="Times New Roman"/>
+          <w:color w:val="000000"/>
+        </w:rPr>
+        <w:t>Match the following types of malware with the hashes from the VirusTotal results:</w:t>
+      </w:r>
+    </w:p>
+    <w:p>
+      <w:pPr>
+        <w:rPr>
+          <w:rFonts w:eastAsia="Times New Roman" w:cs="Times New Roman"/>
+          <w:color w:val="000000"/>
+        </w:rPr>
+      </w:pPr>
+    </w:p>
+    <w:p>
+      <w:pPr>
+        <w:rPr>
+          <w:rFonts w:eastAsia="Times New Roman" w:cs="Times New Roman"/>
+          <w:color w:val="000000"/>
+        </w:rPr>
+      </w:pPr>
+      <w:r>
+        <w:rPr>
+          <w:rFonts w:eastAsia="Times New Roman" w:cs="Times New Roman"/>
+          <w:color w:val="000000"/>
+        </w:rPr>
+        <w:t>A bot silently infects your computer, then listens for commands from an attacker.  For example, the ZeusBot is a "botnet" of millions of infected computers used by criminals to steal from bank accounts and businesses around the world.</w:t>
+      </w:r>
+    </w:p>
+    <w:p>
+      <w:pPr>
+        <w:rPr>
+          <w:rFonts w:eastAsia="Times New Roman" w:cs="Times New Roman"/>
+          <w:color w:val="000000"/>
+        </w:rPr>
+      </w:pPr>
+    </w:p>
+    <w:p>
+      <w:pPr>
+        <w:rPr>
+          <w:rFonts w:eastAsia="Times New Roman" w:cs="Times New Roman"/>
+          <w:color w:val="000000"/>
+        </w:rPr>
+      </w:pPr>
+      <w:r>
+        <w:rPr>
+          <w:rFonts w:eastAsia="Times New Roman" w:cs="Times New Roman"/>
+          <w:color w:val="000000"/>
+        </w:rPr>
+        <w:t>A downloader is a tiny program that retrieves more malware from another computer.  If you notice a VirusTotal tab labelled "Behavior", you can use it to see the address that the file will attempt to download more malware from.</w:t>
+      </w:r>
+    </w:p>
+    <w:p>
+      <w:pPr>
+        <w:rPr>
+          <w:rFonts w:eastAsia="Times New Roman" w:cs="Times New Roman"/>
+          <w:color w:val="000000"/>
+        </w:rPr>
+      </w:pPr>
+    </w:p>
+    <w:p>
+      <w:pPr>
+        <w:rPr>
+          <w:rFonts w:eastAsia="Times New Roman" w:cs="Times New Roman"/>
+          <w:color w:val="000000"/>
+        </w:rPr>
+      </w:pPr>
+      <w:r>
+        <w:rPr>
+          <w:rFonts w:eastAsia="Times New Roman" w:cs="Times New Roman"/>
           <w:color w:val="000000"/>
         </w:rPr>
         <w:t>Keyloggers watches what websites you go to and might be used to steal credit card numbers.  They can capture your passwords as well, so some antivirus scanners call them a "password stealer".</w:t>
@@ -336,21 +208,21 @@
     <w:p>
       <w:pPr>
         <w:rPr>
-          <w:rFonts w:ascii="-webkit-standard" w:eastAsia="Times New Roman" w:hAnsi="-webkit-standard" w:cs="Times New Roman"/>
-          <w:color w:val="000000"/>
-        </w:rPr>
-      </w:pPr>
-    </w:p>
-    <w:p>
-      <w:pPr>
-        <w:rPr>
-          <w:rFonts w:ascii="-webkit-standard" w:eastAsia="Times New Roman" w:hAnsi="-webkit-standard" w:cs="Times New Roman"/>
-          <w:color w:val="000000"/>
-        </w:rPr>
-      </w:pPr>
-      <w:r>
-        <w:rPr>
-          <w:rFonts w:ascii="-webkit-standard" w:eastAsia="Times New Roman" w:hAnsi="-webkit-standard" w:cs="Times New Roman"/>
+          <w:rFonts w:eastAsia="Times New Roman" w:cs="Times New Roman"/>
+          <w:color w:val="000000"/>
+        </w:rPr>
+      </w:pPr>
+    </w:p>
+    <w:p>
+      <w:pPr>
+        <w:rPr>
+          <w:rFonts w:eastAsia="Times New Roman" w:cs="Times New Roman"/>
+          <w:color w:val="000000"/>
+        </w:rPr>
+      </w:pPr>
+      <w:r>
+        <w:rPr>
+          <w:rFonts w:eastAsia="Times New Roman" w:cs="Times New Roman"/>
           <w:color w:val="000000"/>
         </w:rPr>
         <w:t>Ransomware encrypts all your files, then demands payment before it will (supposedly) decrypt them.  For example, the WannaCry malware encrypts everything, then says you must pay $300 (but there's no guarantee that you'll actually get your data back).</w:t>
@@ -359,275 +231,35 @@
     <w:p>
       <w:pPr>
         <w:rPr>
-          <w:rFonts w:ascii="-webkit-standard" w:eastAsia="Times New Roman" w:hAnsi="-webkit-standard" w:cs="Times New Roman"/>
-          <w:color w:val="000000"/>
-        </w:rPr>
-      </w:pPr>
-    </w:p>
-    <w:p>
-      <w:pPr>
-        <w:rPr>
-          <w:rFonts w:ascii="-webkit-standard" w:eastAsia="Times New Roman" w:hAnsi="-webkit-standard" w:cs="Times New Roman"/>
-          <w:color w:val="000000"/>
-        </w:rPr>
-      </w:pPr>
-      <w:r>
-        <w:rPr>
-          <w:rFonts w:ascii="-webkit-standard" w:eastAsia="Times New Roman" w:hAnsi="-webkit-standard" w:cs="Times New Roman"/>
-          <w:color w:val="000000"/>
-        </w:rPr>
-        <w:t>BROWSER TABS:</w:t>
-      </w:r>
-    </w:p>
-    <w:p>
-      <w:pPr>
-        <w:rPr>
-          <w:rFonts w:ascii="-webkit-standard" w:eastAsia="Times New Roman" w:hAnsi="-webkit-standard" w:cs="Times New Roman"/>
-          <w:color w:val="000000"/>
-        </w:rPr>
-      </w:pPr>
-      <w:r>
-        <w:rPr>
-          <w:rFonts w:ascii="Courier New" w:eastAsia="Times New Roman" w:hAnsi="Courier New" w:cs="Courier New"/>
-          <w:color w:val="000000"/>
-        </w:rPr>
-        <w:t>  </w:t>
-      </w:r>
-      <w:hyperlink r:id="rId4" w:anchor="/file/2d8b3ac3dd137e11f4a888b40a0ae6249133966df54c00e85f95444543fc83a2" w:history="1">
-        <w:r>
-          <w:rPr>
-            <w:rFonts w:ascii="Courier New" w:eastAsia="Times New Roman" w:hAnsi="Courier New" w:cs="Courier New"/>
-            <w:color w:val="0000FF"/>
-            <w:u w:val="single"/>
-          </w:rPr>
-          <w:t>2d8b3ac3dd137e11f4a888b40a0ae62</w:t>
-        </w:r>
-        <w:r>
-          <w:rPr>
-            <w:rFonts w:ascii="Courier New" w:eastAsia="Times New Roman" w:hAnsi="Courier New" w:cs="Courier New"/>
-            <w:color w:val="0000FF"/>
-            <w:u w:val="single"/>
-          </w:rPr>
-          <w:t>4</w:t>
-        </w:r>
-        <w:r>
-          <w:rPr>
-            <w:rFonts w:ascii="Courier New" w:eastAsia="Times New Roman" w:hAnsi="Courier New" w:cs="Courier New"/>
-            <w:color w:val="0000FF"/>
-            <w:u w:val="single"/>
-          </w:rPr>
-          <w:t>9133966df54c00e85f95444543fc83a2</w:t>
-        </w:r>
-      </w:hyperlink>
-      <w:r>
-        <w:rPr>
-          <w:rFonts w:ascii="Courier New" w:eastAsia="Times New Roman" w:hAnsi="Courier New" w:cs="Courier New"/>
-          <w:color w:val="000000"/>
-        </w:rPr>
-        <w:t> -&gt; </w:t>
-      </w:r>
-      <w:r>
-        <w:rPr>
-          <w:rFonts w:ascii="Courier New" w:eastAsia="Times New Roman" w:hAnsi="Courier New" w:cs="Courier New"/>
-          <w:color w:val="000000"/>
-          <w:shd w:val="clear" w:color="auto" w:fill="FFFFFF"/>
-        </w:rPr>
-        <w:t>bot         </w:t>
-      </w:r>
-    </w:p>
-    <w:p>
-      <w:pPr>
-        <w:rPr>
-          <w:rFonts w:ascii="-webkit-standard" w:eastAsia="Times New Roman" w:hAnsi="-webkit-standard" w:cs="Times New Roman"/>
-          <w:color w:val="000000"/>
-        </w:rPr>
-      </w:pPr>
-      <w:r>
-        <w:rPr>
-          <w:rFonts w:ascii="Courier New" w:eastAsia="Times New Roman" w:hAnsi="Courier New" w:cs="Courier New"/>
-          <w:color w:val="000000"/>
-        </w:rPr>
-        <w:t>  </w:t>
-      </w:r>
-      <w:hyperlink r:id="rId5" w:anchor="/file/259b9c181e8071d2fb40abe92e6b09fc18160cfaee04ce5e0b8e01586ec39e7f" w:history="1">
-        <w:r>
-          <w:rPr>
-            <w:rFonts w:ascii="Courier New" w:eastAsia="Times New Roman" w:hAnsi="Courier New" w:cs="Courier New"/>
-            <w:color w:val="0000FF"/>
-            <w:u w:val="single"/>
-          </w:rPr>
-          <w:t>259b9c181e8071d2fb40abe92e6b09fc18160cfaee04ce5e0b8e0158</w:t>
-        </w:r>
-        <w:r>
-          <w:rPr>
-            <w:rFonts w:ascii="Courier New" w:eastAsia="Times New Roman" w:hAnsi="Courier New" w:cs="Courier New"/>
-            <w:color w:val="0000FF"/>
-            <w:u w:val="single"/>
-          </w:rPr>
-          <w:t>6</w:t>
-        </w:r>
-        <w:r>
-          <w:rPr>
-            <w:rFonts w:ascii="Courier New" w:eastAsia="Times New Roman" w:hAnsi="Courier New" w:cs="Courier New"/>
-            <w:color w:val="0000FF"/>
-            <w:u w:val="single"/>
-          </w:rPr>
-          <w:t>ec39e7f</w:t>
-        </w:r>
-      </w:hyperlink>
-      <w:r>
-        <w:rPr>
-          <w:rFonts w:ascii="Courier New" w:eastAsia="Times New Roman" w:hAnsi="Courier New" w:cs="Courier New"/>
-          <w:color w:val="000000"/>
-        </w:rPr>
-        <w:t> -&gt; </w:t>
-      </w:r>
-      <w:r>
-        <w:rPr>
-          <w:rFonts w:ascii="Courier New" w:eastAsia="Times New Roman" w:hAnsi="Courier New" w:cs="Courier New"/>
-          <w:color w:val="000000"/>
-          <w:shd w:val="clear" w:color="auto" w:fill="FFFFFF"/>
-        </w:rPr>
-        <w:t>keylogger   </w:t>
-      </w:r>
-    </w:p>
-    <w:p>
-      <w:pPr>
-        <w:rPr>
-          <w:rFonts w:ascii="-webkit-standard" w:eastAsia="Times New Roman" w:hAnsi="-webkit-standard" w:cs="Times New Roman"/>
-          <w:color w:val="000000"/>
-        </w:rPr>
-      </w:pPr>
-      <w:r>
-        <w:rPr>
-          <w:rFonts w:ascii="Courier New" w:eastAsia="Times New Roman" w:hAnsi="Courier New" w:cs="Courier New"/>
-          <w:color w:val="000000"/>
-        </w:rPr>
-        <w:t>  </w:t>
-      </w:r>
-      <w:hyperlink r:id="rId6" w:anchor="/file/7042c6b9fa8d54047a5487eefbab3b53b46f396ff609c2d39849af73d796face" w:history="1">
-        <w:r>
-          <w:rPr>
-            <w:rFonts w:ascii="Courier New" w:eastAsia="Times New Roman" w:hAnsi="Courier New" w:cs="Courier New"/>
-            <w:color w:val="0000FF"/>
-            <w:u w:val="single"/>
-          </w:rPr>
-          <w:t>7042c6b9fa8d54047a5487eefbab3b53b46f396ff609c2d39849a</w:t>
-        </w:r>
-        <w:r>
-          <w:rPr>
-            <w:rFonts w:ascii="Courier New" w:eastAsia="Times New Roman" w:hAnsi="Courier New" w:cs="Courier New"/>
-            <w:color w:val="0000FF"/>
-            <w:u w:val="single"/>
-          </w:rPr>
-          <w:t>f</w:t>
-        </w:r>
-        <w:r>
-          <w:rPr>
-            <w:rFonts w:ascii="Courier New" w:eastAsia="Times New Roman" w:hAnsi="Courier New" w:cs="Courier New"/>
-            <w:color w:val="0000FF"/>
-            <w:u w:val="single"/>
-          </w:rPr>
-          <w:t>73d796face</w:t>
-        </w:r>
-      </w:hyperlink>
-      <w:r>
-        <w:rPr>
-          <w:rFonts w:ascii="Courier New" w:eastAsia="Times New Roman" w:hAnsi="Courier New" w:cs="Courier New"/>
-          <w:color w:val="000000"/>
-        </w:rPr>
-        <w:t> -&gt; </w:t>
-      </w:r>
-      <w:r>
-        <w:rPr>
-          <w:rFonts w:ascii="Courier New" w:eastAsia="Times New Roman" w:hAnsi="Courier New" w:cs="Courier New"/>
-          <w:color w:val="000000"/>
-          <w:shd w:val="clear" w:color="auto" w:fill="FFFFFF"/>
-        </w:rPr>
-        <w:t>ransomware  </w:t>
-      </w:r>
-    </w:p>
-    <w:p>
-      <w:pPr>
-        <w:rPr>
-          <w:rFonts w:ascii="-webkit-standard" w:eastAsia="Times New Roman" w:hAnsi="-webkit-standard" w:cs="Times New Roman"/>
-          <w:color w:val="000000"/>
-        </w:rPr>
-      </w:pPr>
-      <w:r>
-        <w:rPr>
-          <w:rFonts w:ascii="Courier New" w:eastAsia="Times New Roman" w:hAnsi="Courier New" w:cs="Courier New"/>
-          <w:color w:val="000000"/>
-        </w:rPr>
-        <w:t>  </w:t>
-      </w:r>
-      <w:hyperlink r:id="rId7" w:anchor="/file/f3e5290db98b892bed1a329faee724e7889ade8e945ad1338b0edd5a46216eed" w:history="1">
-        <w:r>
-          <w:rPr>
-            <w:rFonts w:ascii="Courier New" w:eastAsia="Times New Roman" w:hAnsi="Courier New" w:cs="Courier New"/>
-            <w:color w:val="0000FF"/>
-            <w:u w:val="single"/>
-          </w:rPr>
-          <w:t>f3e5290db98b892bed1a329faee724e7889ade8e945ad1338b</w:t>
-        </w:r>
-        <w:r>
-          <w:rPr>
-            <w:rFonts w:ascii="Courier New" w:eastAsia="Times New Roman" w:hAnsi="Courier New" w:cs="Courier New"/>
-            <w:color w:val="0000FF"/>
-            <w:u w:val="single"/>
-          </w:rPr>
-          <w:t>0</w:t>
-        </w:r>
-        <w:r>
-          <w:rPr>
-            <w:rFonts w:ascii="Courier New" w:eastAsia="Times New Roman" w:hAnsi="Courier New" w:cs="Courier New"/>
-            <w:color w:val="0000FF"/>
-            <w:u w:val="single"/>
-          </w:rPr>
-          <w:t>edd5a46216eed</w:t>
-        </w:r>
-      </w:hyperlink>
-      <w:r>
-        <w:rPr>
-          <w:rFonts w:ascii="Courier New" w:eastAsia="Times New Roman" w:hAnsi="Courier New" w:cs="Courier New"/>
-          <w:color w:val="000000"/>
-        </w:rPr>
-        <w:t> -&gt; </w:t>
-      </w:r>
-      <w:r>
-        <w:rPr>
-          <w:rFonts w:ascii="Courier New" w:eastAsia="Times New Roman" w:hAnsi="Courier New" w:cs="Courier New"/>
-          <w:color w:val="000000"/>
-          <w:shd w:val="clear" w:color="auto" w:fill="FFFFFF"/>
-        </w:rPr>
-        <w:t>downloader  </w:t>
-      </w:r>
-    </w:p>
-    <w:p>
-      <w:pPr>
-        <w:rPr>
-          <w:rFonts w:ascii="Times New Roman" w:eastAsia="Times New Roman" w:hAnsi="Times New Roman" w:cs="Times New Roman"/>
-        </w:rPr>
-      </w:pPr>
-      <w:r>
-        <w:rPr>
-          <w:rFonts w:ascii="Times New Roman" w:eastAsia="Times New Roman" w:hAnsi="Times New Roman" w:cs="Times New Roman"/>
-        </w:rPr>
-        <w:lastRenderedPageBreak/>
+          <w:rFonts w:eastAsia="Times New Roman" w:cs="Times New Roman"/>
+          <w:color w:val="000000"/>
+        </w:rPr>
+      </w:pPr>
+    </w:p>
+    <w:p>
+      <w:pPr>
+        <w:rPr>
+          <w:rFonts w:eastAsia="Times New Roman" w:cs="Times New Roman"/>
+        </w:rPr>
+      </w:pPr>
+      <w:r>
+        <w:rPr>
+          <w:rFonts w:eastAsia="Times New Roman" w:cs="Times New Roman"/>
+        </w:rPr>
         <w:t>BOT</w:t>
       </w:r>
     </w:p>
     <w:p>
       <w:pPr>
         <w:rPr>
-          <w:rFonts w:ascii="Times New Roman" w:eastAsia="Times New Roman" w:hAnsi="Times New Roman" w:cs="Times New Roman"/>
-        </w:rPr>
-      </w:pPr>
-      <w:hyperlink r:id="rId8" w:history="1">
+          <w:rFonts w:eastAsia="Times New Roman" w:cs="Times New Roman"/>
+        </w:rPr>
+      </w:pPr>
+      <w:hyperlink r:id="rId4" w:history="1">
         <w:r>
           <w:rPr>
             <w:rStyle w:val="Hyperlink"/>
-            <w:rFonts w:ascii="Times New Roman" w:eastAsia="Times New Roman" w:hAnsi="Times New Roman" w:cs="Times New Roman"/>
+            <w:rFonts w:eastAsia="Times New Roman" w:cs="Times New Roman"/>
           </w:rPr>
           <w:t>https://www.virustotal.com/gui/file/2d8b3ac3dd137e11f4a888b40a0ae6249133966df54c00e85f95444543fc83a2/detection</w:t>
         </w:r>
@@ -642,13 +274,13 @@
     <w:p>
       <w:pPr>
         <w:rPr>
-          <w:rFonts w:ascii="Times New Roman" w:eastAsia="Times New Roman" w:hAnsi="Times New Roman" w:cs="Times New Roman"/>
-        </w:rPr>
-      </w:pPr>
-      <w:hyperlink r:id="rId9" w:history="1">
+          <w:rFonts w:eastAsia="Times New Roman" w:cs="Times New Roman"/>
+        </w:rPr>
+      </w:pPr>
+      <w:hyperlink r:id="rId5" w:history="1">
         <w:r>
           <w:rPr>
-            <w:rFonts w:ascii="Times New Roman" w:eastAsia="Times New Roman" w:hAnsi="Times New Roman" w:cs="Times New Roman"/>
+            <w:rFonts w:eastAsia="Times New Roman" w:cs="Times New Roman"/>
             <w:color w:val="0000FF"/>
             <w:u w:val="single"/>
           </w:rPr>
@@ -665,13 +297,13 @@
     <w:p>
       <w:pPr>
         <w:rPr>
-          <w:rFonts w:ascii="Times New Roman" w:eastAsia="Times New Roman" w:hAnsi="Times New Roman" w:cs="Times New Roman"/>
-        </w:rPr>
-      </w:pPr>
-      <w:hyperlink r:id="rId10" w:history="1">
+          <w:rFonts w:eastAsia="Times New Roman" w:cs="Times New Roman"/>
+        </w:rPr>
+      </w:pPr>
+      <w:hyperlink r:id="rId6" w:history="1">
         <w:r>
           <w:rPr>
-            <w:rFonts w:ascii="Times New Roman" w:eastAsia="Times New Roman" w:hAnsi="Times New Roman" w:cs="Times New Roman"/>
+            <w:rFonts w:eastAsia="Times New Roman" w:cs="Times New Roman"/>
             <w:color w:val="0000FF"/>
             <w:u w:val="single"/>
           </w:rPr>
@@ -684,30 +316,29 @@
       <w:r>
         <w:t>DOWNLOADER</w:t>
       </w:r>
-      <w:bookmarkStart w:id="0" w:name="_GoBack"/>
-      <w:bookmarkEnd w:id="0"/>
-    </w:p>
-    <w:p>
-      <w:pPr>
-        <w:rPr>
-          <w:rFonts w:ascii="Times New Roman" w:eastAsia="Times New Roman" w:hAnsi="Times New Roman" w:cs="Times New Roman"/>
-        </w:rPr>
-      </w:pPr>
-      <w:hyperlink r:id="rId11" w:history="1">
+    </w:p>
+    <w:p>
+      <w:pPr>
+        <w:rPr>
+          <w:rFonts w:eastAsia="Times New Roman" w:cs="Times New Roman"/>
+        </w:rPr>
+      </w:pPr>
+      <w:hyperlink r:id="rId7" w:history="1">
         <w:r>
           <w:rPr>
-            <w:rFonts w:ascii="Times New Roman" w:eastAsia="Times New Roman" w:hAnsi="Times New Roman" w:cs="Times New Roman"/>
+            <w:rFonts w:eastAsia="Times New Roman" w:cs="Times New Roman"/>
             <w:color w:val="0000FF"/>
             <w:u w:val="single"/>
           </w:rPr>
           <w:t>https://www.virustotal.com/gui/file/f3e5290db98b892bed1a329faee724e7889ade8e945ad1338b0edd5a46216eed/detection</w:t>
         </w:r>
       </w:hyperlink>
-    </w:p>
-    <w:p/>
+      <w:bookmarkStart w:id="0" w:name="_GoBack"/>
+      <w:bookmarkEnd w:id="0"/>
+    </w:p>
     <w:sectPr>
       <w:pgSz w:w="12240" w:h="15840"/>
-      <w:pgMar w:top="1440" w:right="1440" w:bottom="1440" w:left="1440" w:header="720" w:footer="720" w:gutter="0"/>
+      <w:pgMar w:top="720" w:right="720" w:bottom="720" w:left="720" w:header="720" w:footer="720" w:gutter="0"/>
       <w:cols w:space="720"/>
       <w:docGrid w:linePitch="360"/>
     </w:sectPr>
@@ -716,7 +347,7 @@
 </file>
 
 <file path=word/styles.xml><?xml version="1.0" encoding="utf-8"?>
-<w:styles xmlns:mc="http://schemas.openxmlformats.org/markup-compatibility/2006" xmlns:r="http://schemas.openxmlformats.org/officeDocument/2006/relationships" xmlns:w="http://schemas.openxmlformats.org/wordprocessingml/2006/main" xmlns:w14="http://schemas.microsoft.com/office/word/2010/wordml" xmlns:w15="http://schemas.microsoft.com/office/word/2012/wordml" xmlns:w16cid="http://schemas.microsoft.com/office/word/2016/wordml/cid" xmlns:w16se="http://schemas.microsoft.com/office/word/2015/wordml/symex" mc:Ignorable="w14 w15 w16se w16cid">
+<w:styles xmlns:mc="http://schemas.openxmlformats.org/markup-compatibility/2006" xmlns:r="http://schemas.openxmlformats.org/officeDocument/2006/relationships" xmlns:w="http://schemas.openxmlformats.org/wordprocessingml/2006/main" xmlns:w14="http://schemas.microsoft.com/office/word/2010/wordml" xmlns:w15="http://schemas.microsoft.com/office/word/2012/wordml" mc:Ignorable="w14 w15">
   <w:docDefaults>
     <w:rPrDefault>
       <w:rPr>
@@ -728,7 +359,7 @@
     </w:rPrDefault>
     <w:pPrDefault/>
   </w:docDefaults>
-  <w:latentStyles w:defLockedState="0" w:defUIPriority="99" w:defSemiHidden="0" w:defUnhideWhenUsed="0" w:defQFormat="0" w:count="376">
+  <w:latentStyles w:defLockedState="0" w:defUIPriority="99" w:defSemiHidden="0" w:defUnhideWhenUsed="0" w:defQFormat="0" w:count="382">
     <w:lsdException w:name="Normal" w:uiPriority="0" w:qFormat="1"/>
     <w:lsdException w:name="heading 1" w:uiPriority="9" w:qFormat="1"/>
     <w:lsdException w:name="heading 2" w:semiHidden="1" w:uiPriority="9" w:unhideWhenUsed="1" w:qFormat="1"/>
@@ -834,6 +465,7 @@
     <w:lsdException w:name="HTML Sample" w:semiHidden="1" w:unhideWhenUsed="1"/>
     <w:lsdException w:name="HTML Typewriter" w:semiHidden="1" w:unhideWhenUsed="1"/>
     <w:lsdException w:name="HTML Variable" w:semiHidden="1" w:unhideWhenUsed="1"/>
+    <w:lsdException w:name="Normal Table" w:semiHidden="1" w:unhideWhenUsed="1"/>
     <w:lsdException w:name="annotation subject" w:semiHidden="1" w:unhideWhenUsed="1"/>
     <w:lsdException w:name="No List" w:semiHidden="1" w:unhideWhenUsed="1"/>
     <w:lsdException w:name="Outline List 1" w:semiHidden="1" w:unhideWhenUsed="1"/>
@@ -880,8 +512,10 @@
     <w:lsdException w:name="Table Subtle 2" w:semiHidden="1" w:unhideWhenUsed="1"/>
     <w:lsdException w:name="Table Web 1" w:semiHidden="1" w:unhideWhenUsed="1"/>
     <w:lsdException w:name="Table Web 2" w:semiHidden="1" w:unhideWhenUsed="1"/>
+    <w:lsdException w:name="Table Web 3" w:semiHidden="1" w:unhideWhenUsed="1"/>
     <w:lsdException w:name="Balloon Text" w:semiHidden="1" w:unhideWhenUsed="1"/>
     <w:lsdException w:name="Table Grid" w:uiPriority="39"/>
+    <w:lsdException w:name="Table Theme" w:semiHidden="1" w:unhideWhenUsed="1"/>
     <w:lsdException w:name="Placeholder Text" w:semiHidden="1"/>
     <w:lsdException w:name="No Spacing" w:uiPriority="1" w:qFormat="1"/>
     <w:lsdException w:name="Light Shading" w:uiPriority="60"/>
@@ -1099,9 +733,6 @@
     <w:lsdException w:name="List Table 7 Colorful Accent 6" w:uiPriority="52"/>
     <w:lsdException w:name="Mention" w:semiHidden="1" w:unhideWhenUsed="1"/>
     <w:lsdException w:name="Smart Hyperlink" w:semiHidden="1" w:unhideWhenUsed="1"/>
-    <w:lsdException w:name="Hashtag" w:semiHidden="1" w:unhideWhenUsed="1"/>
-    <w:lsdException w:name="Unresolved Mention" w:semiHidden="1" w:unhideWhenUsed="1"/>
-    <w:lsdException w:name="Smart Link" w:semiHidden="1" w:unhideWhenUsed="1"/>
   </w:latentStyles>
   <w:style w:type="paragraph" w:default="1" w:styleId="Normal">
     <w:name w:val="Normal"/>
@@ -1150,7 +781,7 @@
       <w:u w:val="single"/>
     </w:rPr>
   </w:style>
-  <w:style w:type="character" w:styleId="UnresolvedMention">
+  <w:style w:type="character" w:customStyle="1" w:styleId="UnresolvedMention">
     <w:name w:val="Unresolved Mention"/>
     <w:basedOn w:val="DefaultParagraphFont"/>
     <w:uiPriority w:val="99"/>
